--- a/HINTS.docx
+++ b/HINTS.docx
@@ -26,6 +26,854 @@
         <w:t>HINTS</w:t>
       </w:r>
     </w:p>
+    <w:tbl>
+      <w:tblPr>
+        <w:tblStyle w:val="TableGrid"/>
+        <w:tblW w:w="0" w:type="auto"/>
+        <w:tblLook w:val="04A0" w:firstRow="1" w:lastRow="0" w:firstColumn="1" w:lastColumn="0" w:noHBand="0" w:noVBand="1"/>
+      </w:tblPr>
+      <w:tblGrid>
+        <w:gridCol w:w="3005"/>
+        <w:gridCol w:w="3005"/>
+        <w:gridCol w:w="3006"/>
+      </w:tblGrid>
+      <w:tr>
+        <w:tc>
+          <w:tcPr>
+            <w:tcW w:w="3005" w:type="dxa"/>
+          </w:tcPr>
+          <w:p>
+            <w:pPr>
+              <w:jc w:val="center"/>
+              <w:rPr>
+                <w:sz w:val="40"/>
+                <w:szCs w:val="40"/>
+                <w:lang w:val="en-US"/>
+              </w:rPr>
+            </w:pPr>
+            <w:r>
+              <w:rPr>
+                <w:sz w:val="40"/>
+                <w:szCs w:val="40"/>
+                <w:lang w:val="en-US"/>
+              </w:rPr>
+              <w:t>Page</w:t>
+            </w:r>
+          </w:p>
+        </w:tc>
+        <w:tc>
+          <w:tcPr>
+            <w:tcW w:w="3005" w:type="dxa"/>
+          </w:tcPr>
+          <w:p>
+            <w:pPr>
+              <w:jc w:val="center"/>
+              <w:rPr>
+                <w:sz w:val="40"/>
+                <w:szCs w:val="40"/>
+                <w:lang w:val="en-US"/>
+              </w:rPr>
+            </w:pPr>
+            <w:r>
+              <w:rPr>
+                <w:sz w:val="40"/>
+                <w:szCs w:val="40"/>
+                <w:lang w:val="en-US"/>
+              </w:rPr>
+              <w:t>Situation</w:t>
+            </w:r>
+          </w:p>
+        </w:tc>
+        <w:tc>
+          <w:tcPr>
+            <w:tcW w:w="3006" w:type="dxa"/>
+          </w:tcPr>
+          <w:p>
+            <w:pPr>
+              <w:jc w:val="center"/>
+              <w:rPr>
+                <w:sz w:val="40"/>
+                <w:szCs w:val="40"/>
+                <w:lang w:val="en-US"/>
+              </w:rPr>
+            </w:pPr>
+            <w:r>
+              <w:rPr>
+                <w:sz w:val="40"/>
+                <w:szCs w:val="40"/>
+                <w:lang w:val="en-US"/>
+              </w:rPr>
+              <w:t>Hint</w:t>
+            </w:r>
+            <w:r>
+              <w:rPr>
+                <w:sz w:val="40"/>
+                <w:szCs w:val="40"/>
+                <w:lang w:val="en-US"/>
+              </w:rPr>
+              <w:t>s</w:t>
+            </w:r>
+          </w:p>
+        </w:tc>
+      </w:tr>
+      <w:tr>
+        <w:tc>
+          <w:tcPr>
+            <w:tcW w:w="3005" w:type="dxa"/>
+            <w:vMerge w:val="restart"/>
+          </w:tcPr>
+          <w:p>
+            <w:pPr>
+              <w:jc w:val="center"/>
+              <w:rPr>
+                <w:sz w:val="40"/>
+                <w:szCs w:val="40"/>
+                <w:lang w:val="en-US"/>
+              </w:rPr>
+            </w:pPr>
+            <w:r>
+              <w:rPr>
+                <w:sz w:val="40"/>
+                <w:szCs w:val="40"/>
+                <w:lang w:val="en-US"/>
+              </w:rPr>
+              <w:t>Home Selection</w:t>
+            </w:r>
+          </w:p>
+        </w:tc>
+        <w:tc>
+          <w:tcPr>
+            <w:tcW w:w="3005" w:type="dxa"/>
+          </w:tcPr>
+          <w:p>
+            <w:pPr>
+              <w:rPr>
+                <w:sz w:val="20"/>
+                <w:szCs w:val="20"/>
+                <w:lang w:val="en-US"/>
+              </w:rPr>
+            </w:pPr>
+            <w:r>
+              <w:rPr>
+                <w:sz w:val="20"/>
+                <w:szCs w:val="20"/>
+                <w:lang w:val="en-US"/>
+              </w:rPr>
+              <w:t>Jovan</w:t>
+            </w:r>
+          </w:p>
+        </w:tc>
+        <w:tc>
+          <w:tcPr>
+            <w:tcW w:w="3006" w:type="dxa"/>
+          </w:tcPr>
+          <w:p>
+            <w:pPr>
+              <w:rPr>
+                <w:sz w:val="20"/>
+                <w:szCs w:val="20"/>
+                <w:lang w:val="en-US"/>
+              </w:rPr>
+            </w:pPr>
+            <w:r>
+              <w:rPr>
+                <w:sz w:val="20"/>
+                <w:szCs w:val="20"/>
+                <w:lang w:val="en-US"/>
+              </w:rPr>
+              <w:t>Look for an option</w:t>
+            </w:r>
+            <w:r>
+              <w:rPr>
+                <w:sz w:val="20"/>
+                <w:szCs w:val="20"/>
+                <w:lang w:val="en-US"/>
+              </w:rPr>
+              <w:t xml:space="preserve"> near his parents</w:t>
+            </w:r>
+            <w:r>
+              <w:rPr>
+                <w:sz w:val="20"/>
+                <w:szCs w:val="20"/>
+                <w:lang w:val="en-US"/>
+              </w:rPr>
+              <w:t xml:space="preserve"> first, then </w:t>
+            </w:r>
+            <w:r>
+              <w:rPr>
+                <w:sz w:val="20"/>
+                <w:szCs w:val="20"/>
+                <w:lang w:val="en-US"/>
+              </w:rPr>
+              <w:t>a 2 room that is under 100k</w:t>
+            </w:r>
+          </w:p>
+        </w:tc>
+      </w:tr>
+      <w:tr>
+        <w:tc>
+          <w:tcPr>
+            <w:tcW w:w="3005" w:type="dxa"/>
+            <w:vMerge/>
+          </w:tcPr>
+          <w:p>
+            <w:pPr>
+              <w:jc w:val="center"/>
+              <w:rPr>
+                <w:sz w:val="40"/>
+                <w:szCs w:val="40"/>
+                <w:lang w:val="en-US"/>
+              </w:rPr>
+            </w:pPr>
+          </w:p>
+        </w:tc>
+        <w:tc>
+          <w:tcPr>
+            <w:tcW w:w="3005" w:type="dxa"/>
+          </w:tcPr>
+          <w:p>
+            <w:pPr>
+              <w:rPr>
+                <w:sz w:val="20"/>
+                <w:szCs w:val="20"/>
+                <w:lang w:val="en-US"/>
+              </w:rPr>
+            </w:pPr>
+            <w:proofErr w:type="spellStart"/>
+            <w:r>
+              <w:rPr>
+                <w:sz w:val="20"/>
+                <w:szCs w:val="20"/>
+                <w:lang w:val="en-US"/>
+              </w:rPr>
+              <w:t>Mayla</w:t>
+            </w:r>
+            <w:proofErr w:type="spellEnd"/>
+          </w:p>
+        </w:tc>
+        <w:tc>
+          <w:tcPr>
+            <w:tcW w:w="3006" w:type="dxa"/>
+          </w:tcPr>
+          <w:p>
+            <w:pPr>
+              <w:rPr>
+                <w:sz w:val="20"/>
+                <w:szCs w:val="20"/>
+                <w:lang w:val="en-US"/>
+              </w:rPr>
+            </w:pPr>
+            <w:r>
+              <w:rPr>
+                <w:sz w:val="20"/>
+                <w:szCs w:val="20"/>
+                <w:lang w:val="en-US"/>
+              </w:rPr>
+              <w:t xml:space="preserve">Look for an option </w:t>
+            </w:r>
+            <w:r>
+              <w:rPr>
+                <w:sz w:val="20"/>
+                <w:szCs w:val="20"/>
+                <w:lang w:val="en-US"/>
+              </w:rPr>
+              <w:t xml:space="preserve">that has 4 room </w:t>
+            </w:r>
+            <w:r>
+              <w:rPr>
+                <w:sz w:val="20"/>
+                <w:szCs w:val="20"/>
+                <w:lang w:val="en-US"/>
+              </w:rPr>
+              <w:t xml:space="preserve">first, then </w:t>
+            </w:r>
+            <w:r>
+              <w:rPr>
+                <w:sz w:val="20"/>
+                <w:szCs w:val="20"/>
+                <w:lang w:val="en-US"/>
+              </w:rPr>
+              <w:t xml:space="preserve">check if </w:t>
+            </w:r>
+            <w:proofErr w:type="spellStart"/>
+            <w:r>
+              <w:rPr>
+                <w:sz w:val="20"/>
+                <w:szCs w:val="20"/>
+                <w:lang w:val="en-US"/>
+              </w:rPr>
+              <w:t>its</w:t>
+            </w:r>
+            <w:proofErr w:type="spellEnd"/>
+            <w:r>
+              <w:rPr>
+                <w:sz w:val="20"/>
+                <w:szCs w:val="20"/>
+                <w:lang w:val="en-US"/>
+              </w:rPr>
+              <w:t xml:space="preserve"> under 300k</w:t>
+            </w:r>
+          </w:p>
+        </w:tc>
+      </w:tr>
+      <w:tr>
+        <w:tc>
+          <w:tcPr>
+            <w:tcW w:w="3005" w:type="dxa"/>
+            <w:vMerge/>
+          </w:tcPr>
+          <w:p>
+            <w:pPr>
+              <w:jc w:val="center"/>
+              <w:rPr>
+                <w:sz w:val="40"/>
+                <w:szCs w:val="40"/>
+                <w:lang w:val="en-US"/>
+              </w:rPr>
+            </w:pPr>
+          </w:p>
+        </w:tc>
+        <w:tc>
+          <w:tcPr>
+            <w:tcW w:w="3005" w:type="dxa"/>
+          </w:tcPr>
+          <w:p>
+            <w:pPr>
+              <w:rPr>
+                <w:sz w:val="20"/>
+                <w:szCs w:val="20"/>
+                <w:lang w:val="en-US"/>
+              </w:rPr>
+            </w:pPr>
+            <w:r>
+              <w:rPr>
+                <w:sz w:val="20"/>
+                <w:szCs w:val="20"/>
+                <w:lang w:val="en-US"/>
+              </w:rPr>
+              <w:t>Jack</w:t>
+            </w:r>
+          </w:p>
+        </w:tc>
+        <w:tc>
+          <w:tcPr>
+            <w:tcW w:w="3006" w:type="dxa"/>
+          </w:tcPr>
+          <w:p>
+            <w:pPr>
+              <w:rPr>
+                <w:sz w:val="20"/>
+                <w:szCs w:val="20"/>
+                <w:lang w:val="en-US"/>
+              </w:rPr>
+            </w:pPr>
+            <w:r>
+              <w:rPr>
+                <w:sz w:val="20"/>
+                <w:szCs w:val="20"/>
+                <w:lang w:val="en-US"/>
+              </w:rPr>
+              <w:t xml:space="preserve">Look for an option </w:t>
+            </w:r>
+            <w:r>
+              <w:rPr>
+                <w:sz w:val="20"/>
+                <w:szCs w:val="20"/>
+                <w:lang w:val="en-US"/>
+              </w:rPr>
+              <w:t xml:space="preserve">at </w:t>
+            </w:r>
+            <w:proofErr w:type="spellStart"/>
+            <w:r>
+              <w:rPr>
+                <w:sz w:val="20"/>
+                <w:szCs w:val="20"/>
+                <w:lang w:val="en-US"/>
+              </w:rPr>
+              <w:t>clementi</w:t>
+            </w:r>
+            <w:proofErr w:type="spellEnd"/>
+            <w:r>
+              <w:rPr>
+                <w:sz w:val="20"/>
+                <w:szCs w:val="20"/>
+                <w:lang w:val="en-US"/>
+              </w:rPr>
+              <w:t xml:space="preserve"> </w:t>
+            </w:r>
+            <w:r>
+              <w:rPr>
+                <w:sz w:val="20"/>
+                <w:szCs w:val="20"/>
+                <w:lang w:val="en-US"/>
+              </w:rPr>
+              <w:t xml:space="preserve">first, then </w:t>
+            </w:r>
+            <w:r>
+              <w:rPr>
+                <w:sz w:val="20"/>
+                <w:szCs w:val="20"/>
+                <w:lang w:val="en-US"/>
+              </w:rPr>
+              <w:t>a 4room under 270k</w:t>
+            </w:r>
+          </w:p>
+        </w:tc>
+      </w:tr>
+      <w:tr>
+        <w:tc>
+          <w:tcPr>
+            <w:tcW w:w="3005" w:type="dxa"/>
+            <w:vMerge/>
+          </w:tcPr>
+          <w:p>
+            <w:pPr>
+              <w:jc w:val="center"/>
+              <w:rPr>
+                <w:sz w:val="40"/>
+                <w:szCs w:val="40"/>
+                <w:lang w:val="en-US"/>
+              </w:rPr>
+            </w:pPr>
+          </w:p>
+        </w:tc>
+        <w:tc>
+          <w:tcPr>
+            <w:tcW w:w="3005" w:type="dxa"/>
+          </w:tcPr>
+          <w:p>
+            <w:pPr>
+              <w:rPr>
+                <w:sz w:val="20"/>
+                <w:szCs w:val="20"/>
+                <w:lang w:val="en-US"/>
+              </w:rPr>
+            </w:pPr>
+            <w:r>
+              <w:rPr>
+                <w:sz w:val="20"/>
+                <w:szCs w:val="20"/>
+                <w:lang w:val="en-US"/>
+              </w:rPr>
+              <w:t>Sofia</w:t>
+            </w:r>
+          </w:p>
+        </w:tc>
+        <w:tc>
+          <w:tcPr>
+            <w:tcW w:w="3006" w:type="dxa"/>
+          </w:tcPr>
+          <w:p>
+            <w:pPr>
+              <w:rPr>
+                <w:sz w:val="20"/>
+                <w:szCs w:val="20"/>
+                <w:lang w:val="en-US"/>
+              </w:rPr>
+            </w:pPr>
+            <w:r>
+              <w:rPr>
+                <w:sz w:val="20"/>
+                <w:szCs w:val="20"/>
+                <w:lang w:val="en-US"/>
+              </w:rPr>
+              <w:t xml:space="preserve">Look for an option </w:t>
+            </w:r>
+            <w:r>
+              <w:rPr>
+                <w:sz w:val="20"/>
+                <w:szCs w:val="20"/>
+                <w:lang w:val="en-US"/>
+              </w:rPr>
+              <w:t>that is under his budget of 400k.</w:t>
+            </w:r>
+            <w:r>
+              <w:rPr>
+                <w:sz w:val="20"/>
+                <w:szCs w:val="20"/>
+                <w:lang w:val="en-US"/>
+              </w:rPr>
+              <w:t xml:space="preserve"> </w:t>
+            </w:r>
+          </w:p>
+        </w:tc>
+      </w:tr>
+      <w:tr>
+        <w:tc>
+          <w:tcPr>
+            <w:tcW w:w="3005" w:type="dxa"/>
+            <w:vMerge w:val="restart"/>
+          </w:tcPr>
+          <w:p>
+            <w:pPr>
+              <w:jc w:val="center"/>
+              <w:rPr>
+                <w:sz w:val="40"/>
+                <w:szCs w:val="40"/>
+                <w:lang w:val="en-US"/>
+              </w:rPr>
+            </w:pPr>
+            <w:r>
+              <w:rPr>
+                <w:sz w:val="40"/>
+                <w:szCs w:val="40"/>
+                <w:lang w:val="en-US"/>
+              </w:rPr>
+              <w:t>Grant Selection</w:t>
+            </w:r>
+          </w:p>
+        </w:tc>
+        <w:tc>
+          <w:tcPr>
+            <w:tcW w:w="3005" w:type="dxa"/>
+          </w:tcPr>
+          <w:p>
+            <w:pPr>
+              <w:rPr>
+                <w:sz w:val="20"/>
+                <w:szCs w:val="20"/>
+                <w:lang w:val="en-US"/>
+              </w:rPr>
+            </w:pPr>
+            <w:r>
+              <w:rPr>
+                <w:sz w:val="20"/>
+                <w:szCs w:val="20"/>
+                <w:lang w:val="en-US"/>
+              </w:rPr>
+              <w:t>Jovan</w:t>
+            </w:r>
+          </w:p>
+        </w:tc>
+        <w:tc>
+          <w:tcPr>
+            <w:tcW w:w="3006" w:type="dxa"/>
+          </w:tcPr>
+          <w:p>
+            <w:pPr>
+              <w:rPr>
+                <w:sz w:val="20"/>
+                <w:szCs w:val="20"/>
+                <w:lang w:val="en-US"/>
+              </w:rPr>
+            </w:pPr>
+            <w:r>
+              <w:rPr>
+                <w:sz w:val="20"/>
+                <w:szCs w:val="20"/>
+                <w:lang w:val="en-US"/>
+              </w:rPr>
+              <w:t xml:space="preserve">He is applicable for a grant that is for </w:t>
+            </w:r>
+            <w:proofErr w:type="gramStart"/>
+            <w:r>
+              <w:rPr>
+                <w:sz w:val="20"/>
+                <w:szCs w:val="20"/>
+                <w:lang w:val="en-US"/>
+              </w:rPr>
+              <w:t>singles, and</w:t>
+            </w:r>
+            <w:proofErr w:type="gramEnd"/>
+            <w:r>
+              <w:rPr>
+                <w:sz w:val="20"/>
+                <w:szCs w:val="20"/>
+                <w:lang w:val="en-US"/>
+              </w:rPr>
+              <w:t xml:space="preserve"> is a first time applicant.</w:t>
+            </w:r>
+          </w:p>
+        </w:tc>
+      </w:tr>
+      <w:tr>
+        <w:tc>
+          <w:tcPr>
+            <w:tcW w:w="3005" w:type="dxa"/>
+            <w:vMerge/>
+          </w:tcPr>
+          <w:p>
+            <w:pPr>
+              <w:rPr>
+                <w:sz w:val="40"/>
+                <w:szCs w:val="40"/>
+                <w:lang w:val="en-US"/>
+              </w:rPr>
+            </w:pPr>
+          </w:p>
+        </w:tc>
+        <w:tc>
+          <w:tcPr>
+            <w:tcW w:w="3005" w:type="dxa"/>
+          </w:tcPr>
+          <w:p>
+            <w:pPr>
+              <w:rPr>
+                <w:sz w:val="20"/>
+                <w:szCs w:val="20"/>
+                <w:lang w:val="en-US"/>
+              </w:rPr>
+            </w:pPr>
+            <w:proofErr w:type="spellStart"/>
+            <w:r>
+              <w:rPr>
+                <w:sz w:val="20"/>
+                <w:szCs w:val="20"/>
+                <w:lang w:val="en-US"/>
+              </w:rPr>
+              <w:t>Mayla</w:t>
+            </w:r>
+            <w:proofErr w:type="spellEnd"/>
+          </w:p>
+        </w:tc>
+        <w:tc>
+          <w:tcPr>
+            <w:tcW w:w="3006" w:type="dxa"/>
+          </w:tcPr>
+          <w:p>
+            <w:pPr>
+              <w:rPr>
+                <w:sz w:val="20"/>
+                <w:szCs w:val="20"/>
+                <w:lang w:val="en-US"/>
+              </w:rPr>
+            </w:pPr>
+            <w:r>
+              <w:rPr>
+                <w:sz w:val="20"/>
+                <w:szCs w:val="20"/>
+                <w:lang w:val="en-US"/>
+              </w:rPr>
+              <w:t>Sh</w:t>
+            </w:r>
+            <w:r>
+              <w:rPr>
+                <w:sz w:val="20"/>
+                <w:szCs w:val="20"/>
+                <w:lang w:val="en-US"/>
+              </w:rPr>
+              <w:t xml:space="preserve">e is applicable for a grant that is for </w:t>
+            </w:r>
+            <w:proofErr w:type="gramStart"/>
+            <w:r>
+              <w:rPr>
+                <w:sz w:val="20"/>
+                <w:szCs w:val="20"/>
+                <w:lang w:val="en-US"/>
+              </w:rPr>
+              <w:t>couples</w:t>
+            </w:r>
+            <w:r>
+              <w:rPr>
+                <w:sz w:val="20"/>
+                <w:szCs w:val="20"/>
+                <w:lang w:val="en-US"/>
+              </w:rPr>
+              <w:t>, and</w:t>
+            </w:r>
+            <w:proofErr w:type="gramEnd"/>
+            <w:r>
+              <w:rPr>
+                <w:sz w:val="20"/>
+                <w:szCs w:val="20"/>
+                <w:lang w:val="en-US"/>
+              </w:rPr>
+              <w:t xml:space="preserve"> is a first time applicant.</w:t>
+            </w:r>
+          </w:p>
+        </w:tc>
+      </w:tr>
+      <w:tr>
+        <w:tc>
+          <w:tcPr>
+            <w:tcW w:w="3005" w:type="dxa"/>
+            <w:vMerge/>
+          </w:tcPr>
+          <w:p>
+            <w:pPr>
+              <w:rPr>
+                <w:sz w:val="40"/>
+                <w:szCs w:val="40"/>
+                <w:lang w:val="en-US"/>
+              </w:rPr>
+            </w:pPr>
+          </w:p>
+        </w:tc>
+        <w:tc>
+          <w:tcPr>
+            <w:tcW w:w="3005" w:type="dxa"/>
+          </w:tcPr>
+          <w:p>
+            <w:pPr>
+              <w:rPr>
+                <w:sz w:val="20"/>
+                <w:szCs w:val="20"/>
+                <w:lang w:val="en-US"/>
+              </w:rPr>
+            </w:pPr>
+            <w:r>
+              <w:rPr>
+                <w:sz w:val="20"/>
+                <w:szCs w:val="20"/>
+                <w:lang w:val="en-US"/>
+              </w:rPr>
+              <w:t>Jack</w:t>
+            </w:r>
+          </w:p>
+        </w:tc>
+        <w:tc>
+          <w:tcPr>
+            <w:tcW w:w="3006" w:type="dxa"/>
+          </w:tcPr>
+          <w:p>
+            <w:pPr>
+              <w:rPr>
+                <w:sz w:val="20"/>
+                <w:szCs w:val="20"/>
+                <w:lang w:val="en-US"/>
+              </w:rPr>
+            </w:pPr>
+            <w:r>
+              <w:rPr>
+                <w:sz w:val="20"/>
+                <w:szCs w:val="20"/>
+                <w:lang w:val="en-US"/>
+              </w:rPr>
+              <w:t>His spouse</w:t>
+            </w:r>
+            <w:r>
+              <w:rPr>
+                <w:sz w:val="20"/>
+                <w:szCs w:val="20"/>
+                <w:lang w:val="en-US"/>
+              </w:rPr>
+              <w:t xml:space="preserve"> is applicable for a grant that is for </w:t>
+            </w:r>
+            <w:proofErr w:type="gramStart"/>
+            <w:r>
+              <w:rPr>
+                <w:sz w:val="20"/>
+                <w:szCs w:val="20"/>
+                <w:lang w:val="en-US"/>
+              </w:rPr>
+              <w:t>singles, and</w:t>
+            </w:r>
+            <w:proofErr w:type="gramEnd"/>
+            <w:r>
+              <w:rPr>
+                <w:sz w:val="20"/>
+                <w:szCs w:val="20"/>
+                <w:lang w:val="en-US"/>
+              </w:rPr>
+              <w:t xml:space="preserve"> is a first time applicant.</w:t>
+            </w:r>
+          </w:p>
+        </w:tc>
+      </w:tr>
+      <w:tr>
+        <w:tc>
+          <w:tcPr>
+            <w:tcW w:w="3005" w:type="dxa"/>
+            <w:vMerge/>
+          </w:tcPr>
+          <w:p>
+            <w:pPr>
+              <w:rPr>
+                <w:sz w:val="40"/>
+                <w:szCs w:val="40"/>
+                <w:lang w:val="en-US"/>
+              </w:rPr>
+            </w:pPr>
+          </w:p>
+        </w:tc>
+        <w:tc>
+          <w:tcPr>
+            <w:tcW w:w="3005" w:type="dxa"/>
+          </w:tcPr>
+          <w:p>
+            <w:pPr>
+              <w:rPr>
+                <w:sz w:val="20"/>
+                <w:szCs w:val="20"/>
+                <w:lang w:val="en-US"/>
+              </w:rPr>
+            </w:pPr>
+            <w:r>
+              <w:rPr>
+                <w:sz w:val="20"/>
+                <w:szCs w:val="20"/>
+                <w:lang w:val="en-US"/>
+              </w:rPr>
+              <w:t>Sofia</w:t>
+            </w:r>
+          </w:p>
+        </w:tc>
+        <w:tc>
+          <w:tcPr>
+            <w:tcW w:w="3006" w:type="dxa"/>
+          </w:tcPr>
+          <w:p>
+            <w:pPr>
+              <w:rPr>
+                <w:sz w:val="20"/>
+                <w:szCs w:val="20"/>
+                <w:lang w:val="en-US"/>
+              </w:rPr>
+            </w:pPr>
+            <w:r>
+              <w:rPr>
+                <w:sz w:val="20"/>
+                <w:szCs w:val="20"/>
+                <w:lang w:val="en-US"/>
+              </w:rPr>
+              <w:t>Sh</w:t>
+            </w:r>
+            <w:r>
+              <w:rPr>
+                <w:sz w:val="20"/>
+                <w:szCs w:val="20"/>
+                <w:lang w:val="en-US"/>
+              </w:rPr>
+              <w:t xml:space="preserve">e is applicable for a grant that is for </w:t>
+            </w:r>
+            <w:proofErr w:type="gramStart"/>
+            <w:r>
+              <w:rPr>
+                <w:sz w:val="20"/>
+                <w:szCs w:val="20"/>
+                <w:lang w:val="en-US"/>
+              </w:rPr>
+              <w:t>singles, and</w:t>
+            </w:r>
+            <w:proofErr w:type="gramEnd"/>
+            <w:r>
+              <w:rPr>
+                <w:sz w:val="20"/>
+                <w:szCs w:val="20"/>
+                <w:lang w:val="en-US"/>
+              </w:rPr>
+              <w:t xml:space="preserve"> is a </w:t>
+            </w:r>
+            <w:r>
+              <w:rPr>
+                <w:sz w:val="20"/>
+                <w:szCs w:val="20"/>
+                <w:lang w:val="en-US"/>
+              </w:rPr>
+              <w:t>second time</w:t>
+            </w:r>
+            <w:r>
+              <w:rPr>
+                <w:sz w:val="20"/>
+                <w:szCs w:val="20"/>
+                <w:lang w:val="en-US"/>
+              </w:rPr>
+              <w:t xml:space="preserve"> applicant.</w:t>
+            </w:r>
+          </w:p>
+        </w:tc>
+      </w:tr>
+    </w:tbl>
     <w:p>
       <w:pPr>
         <w:rPr>
@@ -501,6 +1349,25 @@
       <w:szCs w:val="18"/>
     </w:rPr>
   </w:style>
+  <w:style w:type="table" w:styleId="TableGrid">
+    <w:name w:val="Table Grid"/>
+    <w:basedOn w:val="TableNormal"/>
+    <w:uiPriority w:val="39"/>
+    <w:rsid w:val="00620DC5"/>
+    <w:pPr>
+      <w:spacing w:after="0" w:line="240" w:lineRule="auto"/>
+    </w:pPr>
+    <w:tblPr>
+      <w:tblBorders>
+        <w:top w:val="single" w:sz="4" w:space="0" w:color="auto"/>
+        <w:left w:val="single" w:sz="4" w:space="0" w:color="auto"/>
+        <w:bottom w:val="single" w:sz="4" w:space="0" w:color="auto"/>
+        <w:right w:val="single" w:sz="4" w:space="0" w:color="auto"/>
+        <w:insideH w:val="single" w:sz="4" w:space="0" w:color="auto"/>
+        <w:insideV w:val="single" w:sz="4" w:space="0" w:color="auto"/>
+      </w:tblBorders>
+    </w:tblPr>
+  </w:style>
 </w:styles>
 </file>
 
